--- a/HealthApp-Pharmacy-Automation-Selenium-PL1.docx
+++ b/HealthApp-Pharmacy-Automation-Selenium-PL1.docx
@@ -215,7 +215,6 @@
           </mc:Fallback>
         </mc:AlternateContent>
       </w:r>
-      <w:proofErr w:type="spellStart"/>
       <w:r>
         <w:rPr>
           <w:smallCaps/>
@@ -224,7 +223,6 @@
         </w:rPr>
         <w:t>HealthApp</w:t>
       </w:r>
-      <w:proofErr w:type="spellEnd"/>
       <w:r>
         <w:rPr>
           <w:smallCaps/>
@@ -631,15 +629,7 @@
         </w:numPr>
       </w:pPr>
       <w:r>
-        <w:t xml:space="preserve">Right click on </w:t>
-      </w:r>
-      <w:proofErr w:type="gramStart"/>
-      <w:r>
-        <w:t>project :</w:t>
-      </w:r>
-      <w:proofErr w:type="gramEnd"/>
-      <w:r>
-        <w:t xml:space="preserve"> Go to “Maven” : Select “Update Project”</w:t>
+        <w:t>Right click on project : Go to “Maven” : Select “Update Project”</w:t>
       </w:r>
     </w:p>
     <w:p>
@@ -961,21 +951,8 @@
             </w:tcBorders>
           </w:tcPr>
           <w:p>
-            <w:proofErr w:type="spellStart"/>
-            <w:r>
-              <w:t>src</w:t>
-            </w:r>
-            <w:proofErr w:type="spellEnd"/>
-            <w:r>
-              <w:t>/main/java/</w:t>
-            </w:r>
-            <w:proofErr w:type="spellStart"/>
-            <w:r>
-              <w:t>coreUtilities</w:t>
-            </w:r>
-            <w:proofErr w:type="spellEnd"/>
-            <w:r>
-              <w:t>/utils/</w:t>
+            <w:r>
+              <w:t>src/main/java/coreUtilities/utils/</w:t>
             </w:r>
           </w:p>
         </w:tc>
@@ -1067,15 +1044,7 @@
           </w:tcPr>
           <w:p>
             <w:r>
-              <w:t>/</w:t>
-            </w:r>
-            <w:proofErr w:type="spellStart"/>
-            <w:r>
-              <w:t>src</w:t>
-            </w:r>
-            <w:proofErr w:type="spellEnd"/>
-            <w:r>
-              <w:t>/main/java/pages</w:t>
+              <w:t>/src/main/java/pages</w:t>
             </w:r>
           </w:p>
         </w:tc>
@@ -1140,15 +1109,7 @@
               </w:numPr>
             </w:pPr>
             <w:r>
-              <w:t xml:space="preserve">You can define locators and </w:t>
-            </w:r>
-            <w:proofErr w:type="spellStart"/>
-            <w:r>
-              <w:t>xpath</w:t>
-            </w:r>
-            <w:proofErr w:type="spellEnd"/>
-            <w:r>
-              <w:t xml:space="preserve"> here.</w:t>
+              <w:t>You can define locators and xpath here.</w:t>
             </w:r>
           </w:p>
           <w:p>
@@ -1184,15 +1145,7 @@
               </w:numPr>
             </w:pPr>
             <w:r>
-              <w:t xml:space="preserve">You can create additional supportive common methods in </w:t>
-            </w:r>
-            <w:proofErr w:type="spellStart"/>
-            <w:r>
-              <w:t>CommonEvents</w:t>
-            </w:r>
-            <w:proofErr w:type="spellEnd"/>
-            <w:r>
-              <w:t xml:space="preserve"> class.</w:t>
+              <w:t>You can create additional supportive common methods in CommonEvents class.</w:t>
             </w:r>
           </w:p>
         </w:tc>
@@ -1211,15 +1164,7 @@
           </w:tcPr>
           <w:p>
             <w:r>
-              <w:t>/</w:t>
-            </w:r>
-            <w:proofErr w:type="spellStart"/>
-            <w:r>
-              <w:t>src</w:t>
-            </w:r>
-            <w:proofErr w:type="spellEnd"/>
-            <w:r>
-              <w:t>/main/resources/</w:t>
+              <w:t>/src/main/resources/</w:t>
             </w:r>
           </w:p>
         </w:tc>
@@ -1330,23 +1275,7 @@
           </w:tcPr>
           <w:p>
             <w:r>
-              <w:t>/</w:t>
-            </w:r>
-            <w:proofErr w:type="spellStart"/>
-            <w:r>
-              <w:t>src</w:t>
-            </w:r>
-            <w:proofErr w:type="spellEnd"/>
-            <w:r>
-              <w:t>/main/java/</w:t>
-            </w:r>
-            <w:proofErr w:type="spellStart"/>
-            <w:r>
-              <w:t>coreUtilities</w:t>
-            </w:r>
-            <w:proofErr w:type="spellEnd"/>
-            <w:r>
-              <w:t>/utils</w:t>
+              <w:t>/src/main/java/coreUtilities/utils</w:t>
             </w:r>
           </w:p>
         </w:tc>
@@ -1616,17 +1545,19 @@
         <w:t>:</w:t>
       </w:r>
     </w:p>
+    <w:p/>
     <w:tbl>
       <w:tblPr>
         <w:tblStyle w:val="TableGrid"/>
         <w:tblW w:w="0" w:type="auto"/>
+        <w:tblLayout w:type="fixed"/>
         <w:tblLook w:val="04A0" w:firstRow="1" w:lastRow="0" w:firstColumn="1" w:lastColumn="0" w:noHBand="0" w:noVBand="1"/>
       </w:tblPr>
       <w:tblGrid>
-        <w:gridCol w:w="669"/>
-        <w:gridCol w:w="1506"/>
-        <w:gridCol w:w="3258"/>
-        <w:gridCol w:w="4627"/>
+        <w:gridCol w:w="480"/>
+        <w:gridCol w:w="2209"/>
+        <w:gridCol w:w="3969"/>
+        <w:gridCol w:w="3402"/>
       </w:tblGrid>
       <w:tr>
         <w:trPr>
@@ -1634,7 +1565,7 @@
         </w:trPr>
         <w:tc>
           <w:tcPr>
-            <w:tcW w:w="669" w:type="dxa"/>
+            <w:tcW w:w="480" w:type="dxa"/>
             <w:hideMark/>
           </w:tcPr>
           <w:p>
@@ -1642,92 +1573,98 @@
               <w:rPr>
                 <w:b/>
                 <w:bCs/>
+                <w:sz w:val="18"/>
+                <w:szCs w:val="18"/>
                 <w:lang w:val="en-IN"/>
               </w:rPr>
             </w:pPr>
-            <w:proofErr w:type="spellStart"/>
             <w:r>
               <w:rPr>
                 <w:b/>
                 <w:bCs/>
-                <w:lang w:val="en-IN"/>
-              </w:rPr>
-              <w:t>Sl</w:t>
-            </w:r>
-            <w:proofErr w:type="spellEnd"/>
-            <w:r>
+                <w:sz w:val="18"/>
+                <w:szCs w:val="18"/>
+                <w:lang w:val="en-IN"/>
+              </w:rPr>
+              <w:t>Sl No.</w:t>
+            </w:r>
+          </w:p>
+        </w:tc>
+        <w:tc>
+          <w:tcPr>
+            <w:tcW w:w="2209" w:type="dxa"/>
+            <w:hideMark/>
+          </w:tcPr>
+          <w:p>
+            <w:pPr>
               <w:rPr>
                 <w:b/>
                 <w:bCs/>
-                <w:lang w:val="en-IN"/>
-              </w:rPr>
-              <w:t xml:space="preserve"> No.</w:t>
-            </w:r>
-          </w:p>
-        </w:tc>
-        <w:tc>
-          <w:tcPr>
-            <w:tcW w:w="1506" w:type="dxa"/>
-            <w:hideMark/>
-          </w:tcPr>
-          <w:p>
-            <w:pPr>
+                <w:sz w:val="18"/>
+                <w:szCs w:val="18"/>
+                <w:lang w:val="en-IN"/>
+              </w:rPr>
+            </w:pPr>
+            <w:r>
               <w:rPr>
                 <w:b/>
                 <w:bCs/>
-                <w:lang w:val="en-IN"/>
-              </w:rPr>
-            </w:pPr>
-            <w:r>
+                <w:sz w:val="18"/>
+                <w:szCs w:val="18"/>
+                <w:lang w:val="en-IN"/>
+              </w:rPr>
+              <w:t>Summary</w:t>
+            </w:r>
+          </w:p>
+        </w:tc>
+        <w:tc>
+          <w:tcPr>
+            <w:tcW w:w="3969" w:type="dxa"/>
+            <w:hideMark/>
+          </w:tcPr>
+          <w:p>
+            <w:pPr>
               <w:rPr>
                 <w:b/>
                 <w:bCs/>
-                <w:lang w:val="en-IN"/>
-              </w:rPr>
-              <w:t>Summary</w:t>
-            </w:r>
-          </w:p>
-        </w:tc>
-        <w:tc>
-          <w:tcPr>
-            <w:tcW w:w="3258" w:type="dxa"/>
-            <w:hideMark/>
-          </w:tcPr>
-          <w:p>
-            <w:pPr>
+                <w:sz w:val="18"/>
+                <w:szCs w:val="18"/>
+                <w:lang w:val="en-IN"/>
+              </w:rPr>
+            </w:pPr>
+            <w:r>
               <w:rPr>
                 <w:b/>
                 <w:bCs/>
-                <w:lang w:val="en-IN"/>
-              </w:rPr>
-            </w:pPr>
-            <w:r>
+                <w:sz w:val="18"/>
+                <w:szCs w:val="18"/>
+                <w:lang w:val="en-IN"/>
+              </w:rPr>
+              <w:t>Action</w:t>
+            </w:r>
+          </w:p>
+        </w:tc>
+        <w:tc>
+          <w:tcPr>
+            <w:tcW w:w="3402" w:type="dxa"/>
+            <w:hideMark/>
+          </w:tcPr>
+          <w:p>
+            <w:pPr>
               <w:rPr>
                 <w:b/>
                 <w:bCs/>
-                <w:lang w:val="en-IN"/>
-              </w:rPr>
-              <w:t>Action</w:t>
-            </w:r>
-          </w:p>
-        </w:tc>
-        <w:tc>
-          <w:tcPr>
-            <w:tcW w:w="4627" w:type="dxa"/>
-            <w:hideMark/>
-          </w:tcPr>
-          <w:p>
-            <w:pPr>
+                <w:sz w:val="18"/>
+                <w:szCs w:val="18"/>
+                <w:lang w:val="en-IN"/>
+              </w:rPr>
+            </w:pPr>
+            <w:r>
               <w:rPr>
                 <w:b/>
                 <w:bCs/>
-                <w:lang w:val="en-IN"/>
-              </w:rPr>
-            </w:pPr>
-            <w:r>
-              <w:rPr>
-                <w:b/>
-                <w:bCs/>
+                <w:sz w:val="18"/>
+                <w:szCs w:val="18"/>
                 <w:lang w:val="en-IN"/>
               </w:rPr>
               <w:t>Expected Result</w:t>
@@ -1741,7 +1678,7 @@
         </w:trPr>
         <w:tc>
           <w:tcPr>
-            <w:tcW w:w="669" w:type="dxa"/>
+            <w:tcW w:w="480" w:type="dxa"/>
             <w:hideMark/>
           </w:tcPr>
           <w:p>
@@ -1749,6 +1686,8 @@
               <w:rPr>
                 <w:b/>
                 <w:bCs/>
+                <w:sz w:val="18"/>
+                <w:szCs w:val="18"/>
                 <w:lang w:val="en-IN"/>
               </w:rPr>
             </w:pPr>
@@ -1756,6 +1695,8 @@
               <w:rPr>
                 <w:b/>
                 <w:bCs/>
+                <w:sz w:val="18"/>
+                <w:szCs w:val="18"/>
                 <w:lang w:val="en-IN"/>
               </w:rPr>
               <w:t>1</w:t>
@@ -1764,93 +1705,208 @@
         </w:tc>
         <w:tc>
           <w:tcPr>
-            <w:tcW w:w="1506" w:type="dxa"/>
+            <w:tcW w:w="2209" w:type="dxa"/>
             <w:hideMark/>
           </w:tcPr>
           <w:p>
             <w:pPr>
               <w:rPr>
+                <w:sz w:val="18"/>
+                <w:szCs w:val="18"/>
                 <w:lang w:val="en-IN"/>
               </w:rPr>
             </w:pPr>
             <w:r>
               <w:rPr>
-                <w:lang w:val="en-IN"/>
-              </w:rPr>
-              <w:t>Verify the title and URL of  the current page.</w:t>
-            </w:r>
-          </w:p>
-        </w:tc>
-        <w:tc>
-          <w:tcPr>
-            <w:tcW w:w="3258" w:type="dxa"/>
+                <w:sz w:val="18"/>
+                <w:szCs w:val="18"/>
+                <w:lang w:val="en-IN"/>
+              </w:rPr>
+              <w:t xml:space="preserve">Verify the title and URL of  the </w:t>
+            </w:r>
+            <w:r>
+              <w:rPr>
+                <w:sz w:val="18"/>
+                <w:szCs w:val="18"/>
+                <w:lang w:val="en-IN"/>
+              </w:rPr>
+              <w:t>Home</w:t>
+            </w:r>
+            <w:r>
+              <w:rPr>
+                <w:sz w:val="18"/>
+                <w:szCs w:val="18"/>
+                <w:lang w:val="en-IN"/>
+              </w:rPr>
+              <w:t xml:space="preserve"> page.</w:t>
+            </w:r>
+          </w:p>
+        </w:tc>
+        <w:tc>
+          <w:tcPr>
+            <w:tcW w:w="3969" w:type="dxa"/>
             <w:hideMark/>
           </w:tcPr>
           <w:p>
             <w:pPr>
               <w:rPr>
-                <w:lang w:val="en-IN"/>
+                <w:sz w:val="18"/>
+                <w:szCs w:val="18"/>
               </w:rPr>
             </w:pPr>
             <w:r>
               <w:rPr>
-                <w:lang w:val="en-IN"/>
-              </w:rPr>
-              <w:t>1.  go to URL :</w:t>
+                <w:sz w:val="18"/>
+                <w:szCs w:val="18"/>
+              </w:rPr>
+              <w:t>1.  go to url :</w:t>
             </w:r>
             <w:r>
               <w:rPr>
                 <w:b/>
                 <w:bCs/>
-                <w:lang w:val="en-IN"/>
-              </w:rPr>
-              <w:t xml:space="preserve"> https://healthapp.yaksha.com/</w:t>
-            </w:r>
-            <w:r>
-              <w:rPr>
-                <w:lang w:val="en-IN"/>
-              </w:rPr>
-              <w:t xml:space="preserve">                                                       2. get the title  and URL of the current page                                                                3. validate the title and URL of the current page</w:t>
-            </w:r>
-          </w:p>
-        </w:tc>
-        <w:tc>
-          <w:tcPr>
-            <w:tcW w:w="4627" w:type="dxa"/>
-            <w:hideMark/>
-          </w:tcPr>
+                <w:sz w:val="18"/>
+                <w:szCs w:val="18"/>
+              </w:rPr>
+              <w:t xml:space="preserve"> </w:t>
+            </w:r>
+            <w:hyperlink r:id="rId10" w:tgtFrame="_blank" w:tooltip="https://healthapp.yaksha.com/" w:history="1">
+              <w:r>
+                <w:rPr>
+                  <w:rStyle w:val="Hyperlink"/>
+                  <w:b/>
+                  <w:bCs/>
+                  <w:sz w:val="18"/>
+                  <w:szCs w:val="18"/>
+                </w:rPr>
+                <w:t>https://healthapp.yaksha.com/</w:t>
+              </w:r>
+            </w:hyperlink>
+            <w:r>
+              <w:rPr>
+                <w:sz w:val="18"/>
+                <w:szCs w:val="18"/>
+              </w:rPr>
+              <w:t xml:space="preserve">                                  </w:t>
+            </w:r>
+          </w:p>
           <w:p>
             <w:pPr>
               <w:rPr>
-                <w:lang w:val="en-IN"/>
+                <w:sz w:val="18"/>
+                <w:szCs w:val="18"/>
               </w:rPr>
             </w:pPr>
             <w:r>
               <w:rPr>
-                <w:lang w:val="en-IN"/>
-              </w:rPr>
-              <w:t xml:space="preserve">Title should be : </w:t>
-            </w:r>
-            <w:proofErr w:type="spellStart"/>
+                <w:sz w:val="18"/>
+                <w:szCs w:val="18"/>
+              </w:rPr>
+              <w:t xml:space="preserve">2. login as valid credential </w:t>
+            </w:r>
             <w:r>
               <w:rPr>
                 <w:b/>
                 <w:bCs/>
-                <w:lang w:val="en-IN"/>
-              </w:rPr>
-              <w:t>DanpheHealth</w:t>
-            </w:r>
-            <w:proofErr w:type="spellEnd"/>
-            <w:r>
-              <w:rPr>
-                <w:lang w:val="en-IN"/>
-              </w:rPr>
-              <w:t xml:space="preserve">                                                                                                                  URL should be :</w:t>
+                <w:sz w:val="18"/>
+                <w:szCs w:val="18"/>
+              </w:rPr>
+              <w:t>(username : admin , password : pass123)</w:t>
+            </w:r>
+            <w:r>
+              <w:rPr>
+                <w:sz w:val="18"/>
+                <w:szCs w:val="18"/>
+              </w:rPr>
+              <w:t xml:space="preserve"> and click on "</w:t>
             </w:r>
             <w:r>
               <w:rPr>
                 <w:b/>
                 <w:bCs/>
+                <w:sz w:val="18"/>
+                <w:szCs w:val="18"/>
+              </w:rPr>
+              <w:t>SignIn</w:t>
+            </w:r>
+            <w:r>
+              <w:rPr>
+                <w:sz w:val="18"/>
+                <w:szCs w:val="18"/>
+              </w:rPr>
+              <w:t>" Button                                                                               3. get the title and url of the Home page, post login                                                               </w:t>
+            </w:r>
+          </w:p>
+          <w:p>
+            <w:pPr>
+              <w:rPr>
+                <w:sz w:val="18"/>
+                <w:szCs w:val="18"/>
+              </w:rPr>
+            </w:pPr>
+            <w:r>
+              <w:rPr>
+                <w:sz w:val="18"/>
+                <w:szCs w:val="18"/>
+              </w:rPr>
+              <w:t>4. validate the title and url of the Home page</w:t>
+            </w:r>
+          </w:p>
+          <w:p>
+            <w:pPr>
+              <w:rPr>
+                <w:sz w:val="18"/>
+                <w:szCs w:val="18"/>
+                <w:lang w:val="en-IN"/>
+              </w:rPr>
+            </w:pPr>
+          </w:p>
+        </w:tc>
+        <w:tc>
+          <w:tcPr>
+            <w:tcW w:w="3402" w:type="dxa"/>
+            <w:hideMark/>
+          </w:tcPr>
+          <w:p>
+            <w:pPr>
+              <w:rPr>
+                <w:sz w:val="18"/>
+                <w:szCs w:val="18"/>
+                <w:lang w:val="en-IN"/>
+              </w:rPr>
+            </w:pPr>
+            <w:r>
+              <w:rPr>
+                <w:sz w:val="18"/>
+                <w:szCs w:val="18"/>
+                <w:lang w:val="en-IN"/>
+              </w:rPr>
+              <w:t xml:space="preserve">Title should be : </w:t>
+            </w:r>
+            <w:r>
+              <w:rPr>
+                <w:b/>
+                <w:bCs/>
+                <w:sz w:val="18"/>
+                <w:szCs w:val="18"/>
+                <w:lang w:val="en-IN"/>
+              </w:rPr>
+              <w:t xml:space="preserve">DanpheHealth   </w:t>
+            </w:r>
+            <w:r>
+              <w:rPr>
+                <w:sz w:val="18"/>
+                <w:szCs w:val="18"/>
+                <w:lang w:val="en-IN"/>
+              </w:rPr>
+              <w:t xml:space="preserve">                                                                                                                  Url should be :</w:t>
+            </w:r>
+            <w:r>
+              <w:rPr>
+                <w:b/>
+                <w:bCs/>
+                <w:sz w:val="18"/>
+                <w:szCs w:val="18"/>
                 <w:lang w:val="en-IN"/>
               </w:rPr>
               <w:t xml:space="preserve"> https://healthapp.yaksha.com/Home/Index#/ </w:t>
@@ -1864,7 +1920,7 @@
         </w:trPr>
         <w:tc>
           <w:tcPr>
-            <w:tcW w:w="669" w:type="dxa"/>
+            <w:tcW w:w="480" w:type="dxa"/>
             <w:hideMark/>
           </w:tcPr>
           <w:p>
@@ -1872,6 +1928,8 @@
               <w:rPr>
                 <w:b/>
                 <w:bCs/>
+                <w:sz w:val="18"/>
+                <w:szCs w:val="18"/>
                 <w:lang w:val="en-IN"/>
               </w:rPr>
             </w:pPr>
@@ -1879,6 +1937,8 @@
               <w:rPr>
                 <w:b/>
                 <w:bCs/>
+                <w:sz w:val="18"/>
+                <w:szCs w:val="18"/>
                 <w:lang w:val="en-IN"/>
               </w:rPr>
               <w:t>2</w:t>
@@ -1887,17 +1947,21 @@
         </w:tc>
         <w:tc>
           <w:tcPr>
-            <w:tcW w:w="1506" w:type="dxa"/>
+            <w:tcW w:w="2209" w:type="dxa"/>
             <w:hideMark/>
           </w:tcPr>
           <w:p>
             <w:pPr>
               <w:rPr>
+                <w:sz w:val="18"/>
+                <w:szCs w:val="18"/>
                 <w:lang w:val="en-IN"/>
               </w:rPr>
             </w:pPr>
             <w:r>
               <w:rPr>
+                <w:sz w:val="18"/>
+                <w:szCs w:val="18"/>
                 <w:lang w:val="en-IN"/>
               </w:rPr>
               <w:t>Verify the pharmacy module is present or not</w:t>
@@ -1906,37 +1970,29 @@
         </w:tc>
         <w:tc>
           <w:tcPr>
-            <w:tcW w:w="3258" w:type="dxa"/>
+            <w:tcW w:w="3969" w:type="dxa"/>
             <w:hideMark/>
           </w:tcPr>
           <w:p>
             <w:pPr>
               <w:rPr>
+                <w:sz w:val="18"/>
+                <w:szCs w:val="18"/>
                 <w:lang w:val="en-IN"/>
               </w:rPr>
             </w:pPr>
             <w:r>
               <w:rPr>
-                <w:lang w:val="en-IN"/>
-              </w:rPr>
-              <w:t xml:space="preserve">1. Login in the </w:t>
-            </w:r>
-            <w:proofErr w:type="spellStart"/>
-            <w:r>
-              <w:rPr>
-                <w:lang w:val="en-IN"/>
-              </w:rPr>
-              <w:t>healthapp</w:t>
-            </w:r>
-            <w:proofErr w:type="spellEnd"/>
-            <w:r>
-              <w:rPr>
-                <w:lang w:val="en-IN"/>
-              </w:rPr>
-              <w:t xml:space="preserve"> application</w:t>
-            </w:r>
-            <w:r>
-              <w:rPr>
+                <w:sz w:val="18"/>
+                <w:szCs w:val="18"/>
+                <w:lang w:val="en-IN"/>
+              </w:rPr>
+              <w:t>1. Login in the healthapp application</w:t>
+            </w:r>
+            <w:r>
+              <w:rPr>
+                <w:sz w:val="18"/>
+                <w:szCs w:val="18"/>
                 <w:lang w:val="en-IN"/>
               </w:rPr>
               <w:br/>
@@ -1944,6 +2000,8 @@
             </w:r>
             <w:r>
               <w:rPr>
+                <w:sz w:val="18"/>
+                <w:szCs w:val="18"/>
                 <w:lang w:val="en-IN"/>
               </w:rPr>
               <w:br/>
@@ -1953,17 +2011,21 @@
         </w:tc>
         <w:tc>
           <w:tcPr>
-            <w:tcW w:w="4627" w:type="dxa"/>
+            <w:tcW w:w="3402" w:type="dxa"/>
             <w:hideMark/>
           </w:tcPr>
           <w:p>
             <w:pPr>
               <w:rPr>
+                <w:sz w:val="18"/>
+                <w:szCs w:val="18"/>
                 <w:lang w:val="en-IN"/>
               </w:rPr>
             </w:pPr>
             <w:r>
               <w:rPr>
+                <w:sz w:val="18"/>
+                <w:szCs w:val="18"/>
                 <w:lang w:val="en-IN"/>
               </w:rPr>
               <w:t>Pharmacy module should be present</w:t>
@@ -1977,7 +2039,7 @@
         </w:trPr>
         <w:tc>
           <w:tcPr>
-            <w:tcW w:w="669" w:type="dxa"/>
+            <w:tcW w:w="480" w:type="dxa"/>
             <w:hideMark/>
           </w:tcPr>
           <w:p>
@@ -1985,6 +2047,8 @@
               <w:rPr>
                 <w:b/>
                 <w:bCs/>
+                <w:sz w:val="18"/>
+                <w:szCs w:val="18"/>
                 <w:lang w:val="en-IN"/>
               </w:rPr>
             </w:pPr>
@@ -1992,6 +2056,8 @@
               <w:rPr>
                 <w:b/>
                 <w:bCs/>
+                <w:sz w:val="18"/>
+                <w:szCs w:val="18"/>
                 <w:lang w:val="en-IN"/>
               </w:rPr>
               <w:t>3</w:t>
@@ -2000,17 +2066,21 @@
         </w:tc>
         <w:tc>
           <w:tcPr>
-            <w:tcW w:w="1506" w:type="dxa"/>
+            <w:tcW w:w="2209" w:type="dxa"/>
             <w:hideMark/>
           </w:tcPr>
           <w:p>
             <w:pPr>
               <w:rPr>
+                <w:sz w:val="18"/>
+                <w:szCs w:val="18"/>
                 <w:lang w:val="en-IN"/>
               </w:rPr>
             </w:pPr>
             <w:r>
               <w:rPr>
+                <w:sz w:val="18"/>
+                <w:szCs w:val="18"/>
                 <w:lang w:val="en-IN"/>
               </w:rPr>
               <w:t>Verify all sub-modules are displayed correctly after clicking on the "Pharmacy" Module.</w:t>
@@ -2019,31 +2089,29 @@
         </w:tc>
         <w:tc>
           <w:tcPr>
-            <w:tcW w:w="3258" w:type="dxa"/>
+            <w:tcW w:w="3969" w:type="dxa"/>
             <w:hideMark/>
           </w:tcPr>
           <w:p>
             <w:pPr>
               <w:rPr>
+                <w:sz w:val="18"/>
+                <w:szCs w:val="18"/>
                 <w:lang w:val="en-IN"/>
               </w:rPr>
             </w:pPr>
-            <w:proofErr w:type="spellStart"/>
-            <w:r>
-              <w:rPr>
-                <w:lang w:val="en-IN"/>
-              </w:rPr>
-              <w:t>Pre condition</w:t>
-            </w:r>
-            <w:proofErr w:type="spellEnd"/>
-            <w:r>
-              <w:rPr>
-                <w:lang w:val="en-IN"/>
-              </w:rPr>
-              <w:t>: User should be logged in and it is on Pharmacy section</w:t>
-            </w:r>
-            <w:r>
-              <w:rPr>
+            <w:r>
+              <w:rPr>
+                <w:sz w:val="18"/>
+                <w:szCs w:val="18"/>
+                <w:lang w:val="en-IN"/>
+              </w:rPr>
+              <w:t>Pre condition: User should be logged in and it is on Pharmacy section</w:t>
+            </w:r>
+            <w:r>
+              <w:rPr>
+                <w:sz w:val="18"/>
+                <w:szCs w:val="18"/>
                 <w:lang w:val="en-IN"/>
               </w:rPr>
               <w:br/>
@@ -2053,34 +2121,24 @@
         </w:tc>
         <w:tc>
           <w:tcPr>
-            <w:tcW w:w="4627" w:type="dxa"/>
+            <w:tcW w:w="3402" w:type="dxa"/>
             <w:hideMark/>
           </w:tcPr>
           <w:p>
             <w:pPr>
               <w:rPr>
+                <w:sz w:val="18"/>
+                <w:szCs w:val="18"/>
                 <w:lang w:val="en-IN"/>
               </w:rPr>
             </w:pPr>
             <w:r>
               <w:rPr>
-                <w:lang w:val="en-IN"/>
-              </w:rPr>
-              <w:t xml:space="preserve">All sub-modules should be displayed correctly.                                                                                   Expected Sub modules are :  Order, Supplier, report, Setting, Store, Supplier ledger &amp; </w:t>
-            </w:r>
-            <w:proofErr w:type="spellStart"/>
-            <w:r>
-              <w:rPr>
-                <w:lang w:val="en-IN"/>
-              </w:rPr>
-              <w:t>substore</w:t>
-            </w:r>
-            <w:proofErr w:type="spellEnd"/>
-            <w:r>
-              <w:rPr>
-                <w:lang w:val="en-IN"/>
-              </w:rPr>
-              <w:t xml:space="preserve"> request/dispatch</w:t>
+                <w:sz w:val="18"/>
+                <w:szCs w:val="18"/>
+                <w:lang w:val="en-IN"/>
+              </w:rPr>
+              <w:t>All sub-modules should be displayed correctly.                                                                                   Expected Sub modules are :  Order, Supplier, report, Setting, Store, Supplier ledger &amp; substore request/dispatch</w:t>
             </w:r>
           </w:p>
         </w:tc>
@@ -2091,7 +2149,7 @@
         </w:trPr>
         <w:tc>
           <w:tcPr>
-            <w:tcW w:w="669" w:type="dxa"/>
+            <w:tcW w:w="480" w:type="dxa"/>
             <w:hideMark/>
           </w:tcPr>
           <w:p>
@@ -2099,6 +2157,8 @@
               <w:rPr>
                 <w:b/>
                 <w:bCs/>
+                <w:sz w:val="18"/>
+                <w:szCs w:val="18"/>
                 <w:lang w:val="en-IN"/>
               </w:rPr>
             </w:pPr>
@@ -2106,6 +2166,8 @@
               <w:rPr>
                 <w:b/>
                 <w:bCs/>
+                <w:sz w:val="18"/>
+                <w:szCs w:val="18"/>
                 <w:lang w:val="en-IN"/>
               </w:rPr>
               <w:t>4</w:t>
@@ -2114,17 +2176,21 @@
         </w:tc>
         <w:tc>
           <w:tcPr>
-            <w:tcW w:w="1506" w:type="dxa"/>
+            <w:tcW w:w="2209" w:type="dxa"/>
             <w:hideMark/>
           </w:tcPr>
           <w:p>
             <w:pPr>
               <w:rPr>
+                <w:sz w:val="18"/>
+                <w:szCs w:val="18"/>
                 <w:lang w:val="en-IN"/>
               </w:rPr>
             </w:pPr>
             <w:r>
               <w:rPr>
+                <w:sz w:val="18"/>
+                <w:szCs w:val="18"/>
                 <w:lang w:val="en-IN"/>
               </w:rPr>
               <w:t xml:space="preserve">Verify the presence of order section with all fields </w:t>
@@ -2133,31 +2199,29 @@
         </w:tc>
         <w:tc>
           <w:tcPr>
-            <w:tcW w:w="3258" w:type="dxa"/>
+            <w:tcW w:w="3969" w:type="dxa"/>
             <w:hideMark/>
           </w:tcPr>
           <w:p>
             <w:pPr>
               <w:rPr>
+                <w:sz w:val="18"/>
+                <w:szCs w:val="18"/>
                 <w:lang w:val="en-IN"/>
               </w:rPr>
             </w:pPr>
-            <w:proofErr w:type="spellStart"/>
-            <w:r>
-              <w:rPr>
-                <w:lang w:val="en-IN"/>
-              </w:rPr>
-              <w:t>Pre condition</w:t>
-            </w:r>
-            <w:proofErr w:type="spellEnd"/>
-            <w:r>
-              <w:rPr>
-                <w:lang w:val="en-IN"/>
-              </w:rPr>
-              <w:t>: User should be logged in and it is on Pharmacy section</w:t>
-            </w:r>
-            <w:r>
-              <w:rPr>
+            <w:r>
+              <w:rPr>
+                <w:sz w:val="18"/>
+                <w:szCs w:val="18"/>
+                <w:lang w:val="en-IN"/>
+              </w:rPr>
+              <w:t>Pre condition: User should be logged in and it is on Pharmacy section</w:t>
+            </w:r>
+            <w:r>
+              <w:rPr>
+                <w:sz w:val="18"/>
+                <w:szCs w:val="18"/>
                 <w:lang w:val="en-IN"/>
               </w:rPr>
               <w:br/>
@@ -2165,6 +2229,8 @@
             </w:r>
             <w:r>
               <w:rPr>
+                <w:sz w:val="18"/>
+                <w:szCs w:val="18"/>
                 <w:lang w:val="en-IN"/>
               </w:rPr>
               <w:br/>
@@ -2174,23 +2240,29 @@
         </w:tc>
         <w:tc>
           <w:tcPr>
-            <w:tcW w:w="4627" w:type="dxa"/>
+            <w:tcW w:w="3402" w:type="dxa"/>
             <w:hideMark/>
           </w:tcPr>
           <w:p>
             <w:pPr>
               <w:rPr>
+                <w:sz w:val="18"/>
+                <w:szCs w:val="18"/>
                 <w:lang w:val="en-IN"/>
               </w:rPr>
             </w:pPr>
             <w:r>
               <w:rPr>
+                <w:sz w:val="18"/>
+                <w:szCs w:val="18"/>
                 <w:lang w:val="en-IN"/>
               </w:rPr>
               <w:t xml:space="preserve">Order section should be present </w:t>
             </w:r>
             <w:r>
               <w:rPr>
+                <w:sz w:val="18"/>
+                <w:szCs w:val="18"/>
                 <w:lang w:val="en-IN"/>
               </w:rPr>
               <w:br/>
@@ -2198,6 +2270,8 @@
             </w:r>
             <w:r>
               <w:rPr>
+                <w:sz w:val="18"/>
+                <w:szCs w:val="18"/>
                 <w:lang w:val="en-IN"/>
               </w:rPr>
               <w:br/>
@@ -2205,6 +2279,8 @@
             </w:r>
             <w:r>
               <w:rPr>
+                <w:sz w:val="18"/>
+                <w:szCs w:val="18"/>
                 <w:lang w:val="en-IN"/>
               </w:rPr>
               <w:br/>
@@ -2212,6 +2288,8 @@
             </w:r>
             <w:r>
               <w:rPr>
+                <w:sz w:val="18"/>
+                <w:szCs w:val="18"/>
                 <w:lang w:val="en-IN"/>
               </w:rPr>
               <w:br/>
@@ -2219,6 +2297,8 @@
             </w:r>
             <w:r>
               <w:rPr>
+                <w:sz w:val="18"/>
+                <w:szCs w:val="18"/>
                 <w:lang w:val="en-IN"/>
               </w:rPr>
               <w:br/>
@@ -2226,6 +2306,8 @@
             </w:r>
             <w:r>
               <w:rPr>
+                <w:sz w:val="18"/>
+                <w:szCs w:val="18"/>
                 <w:lang w:val="en-IN"/>
               </w:rPr>
               <w:br/>
@@ -2233,15 +2315,11 @@
             </w:r>
             <w:r>
               <w:rPr>
+                <w:sz w:val="18"/>
+                <w:szCs w:val="18"/>
                 <w:lang w:val="en-IN"/>
               </w:rPr>
               <w:br/>
-            </w:r>
-            <w:r>
-              <w:rPr>
-                <w:lang w:val="en-IN"/>
-              </w:rPr>
-              <w:lastRenderedPageBreak/>
               <w:t xml:space="preserve">6. Status Radio button: Complete, cancel, All </w:t>
             </w:r>
           </w:p>
@@ -2253,7 +2331,7 @@
         </w:trPr>
         <w:tc>
           <w:tcPr>
-            <w:tcW w:w="669" w:type="dxa"/>
+            <w:tcW w:w="480" w:type="dxa"/>
             <w:hideMark/>
           </w:tcPr>
           <w:p>
@@ -2261,6 +2339,8 @@
               <w:rPr>
                 <w:b/>
                 <w:bCs/>
+                <w:sz w:val="18"/>
+                <w:szCs w:val="18"/>
                 <w:lang w:val="en-IN"/>
               </w:rPr>
             </w:pPr>
@@ -2268,6 +2348,8 @@
               <w:rPr>
                 <w:b/>
                 <w:bCs/>
+                <w:sz w:val="18"/>
+                <w:szCs w:val="18"/>
                 <w:lang w:val="en-IN"/>
               </w:rPr>
               <w:lastRenderedPageBreak/>
@@ -2277,17 +2359,21 @@
         </w:tc>
         <w:tc>
           <w:tcPr>
-            <w:tcW w:w="1506" w:type="dxa"/>
+            <w:tcW w:w="2209" w:type="dxa"/>
             <w:hideMark/>
           </w:tcPr>
           <w:p>
             <w:pPr>
               <w:rPr>
+                <w:sz w:val="18"/>
+                <w:szCs w:val="18"/>
                 <w:lang w:val="en-IN"/>
               </w:rPr>
             </w:pPr>
             <w:r>
               <w:rPr>
+                <w:sz w:val="18"/>
+                <w:szCs w:val="18"/>
                 <w:lang w:val="en-IN"/>
               </w:rPr>
               <w:t>Verify to navigate on another sub module after open the order section</w:t>
@@ -2296,31 +2382,29 @@
         </w:tc>
         <w:tc>
           <w:tcPr>
-            <w:tcW w:w="3258" w:type="dxa"/>
+            <w:tcW w:w="3969" w:type="dxa"/>
             <w:hideMark/>
           </w:tcPr>
           <w:p>
             <w:pPr>
               <w:rPr>
+                <w:sz w:val="18"/>
+                <w:szCs w:val="18"/>
                 <w:lang w:val="en-IN"/>
               </w:rPr>
             </w:pPr>
-            <w:proofErr w:type="spellStart"/>
-            <w:r>
-              <w:rPr>
-                <w:lang w:val="en-IN"/>
-              </w:rPr>
-              <w:t>Pre condition</w:t>
-            </w:r>
-            <w:proofErr w:type="spellEnd"/>
-            <w:r>
-              <w:rPr>
-                <w:lang w:val="en-IN"/>
-              </w:rPr>
-              <w:t>: User should be logged in and it is on Pharmacy section</w:t>
-            </w:r>
-            <w:r>
-              <w:rPr>
+            <w:r>
+              <w:rPr>
+                <w:sz w:val="18"/>
+                <w:szCs w:val="18"/>
+                <w:lang w:val="en-IN"/>
+              </w:rPr>
+              <w:t>Pre condition: User should be logged in and it is on Pharmacy section</w:t>
+            </w:r>
+            <w:r>
+              <w:rPr>
+                <w:sz w:val="18"/>
+                <w:szCs w:val="18"/>
                 <w:lang w:val="en-IN"/>
               </w:rPr>
               <w:br/>
@@ -2328,6 +2412,8 @@
             </w:r>
             <w:r>
               <w:rPr>
+                <w:sz w:val="18"/>
+                <w:szCs w:val="18"/>
                 <w:lang w:val="en-IN"/>
               </w:rPr>
               <w:br/>
@@ -2337,17 +2423,21 @@
         </w:tc>
         <w:tc>
           <w:tcPr>
-            <w:tcW w:w="4627" w:type="dxa"/>
+            <w:tcW w:w="3402" w:type="dxa"/>
             <w:hideMark/>
           </w:tcPr>
           <w:p>
             <w:pPr>
               <w:rPr>
+                <w:sz w:val="18"/>
+                <w:szCs w:val="18"/>
                 <w:lang w:val="en-IN"/>
               </w:rPr>
             </w:pPr>
             <w:r>
               <w:rPr>
+                <w:sz w:val="18"/>
+                <w:szCs w:val="18"/>
                 <w:lang w:val="en-IN"/>
               </w:rPr>
               <w:t xml:space="preserve">User should navigate to the supplier section from the order section </w:t>
@@ -2361,7 +2451,7 @@
         </w:trPr>
         <w:tc>
           <w:tcPr>
-            <w:tcW w:w="669" w:type="dxa"/>
+            <w:tcW w:w="480" w:type="dxa"/>
             <w:hideMark/>
           </w:tcPr>
           <w:p>
@@ -2369,6 +2459,8 @@
               <w:rPr>
                 <w:b/>
                 <w:bCs/>
+                <w:sz w:val="18"/>
+                <w:szCs w:val="18"/>
                 <w:lang w:val="en-IN"/>
               </w:rPr>
             </w:pPr>
@@ -2376,6 +2468,8 @@
               <w:rPr>
                 <w:b/>
                 <w:bCs/>
+                <w:sz w:val="18"/>
+                <w:szCs w:val="18"/>
                 <w:lang w:val="en-IN"/>
               </w:rPr>
               <w:t>6</w:t>
@@ -2384,17 +2478,21 @@
         </w:tc>
         <w:tc>
           <w:tcPr>
-            <w:tcW w:w="1506" w:type="dxa"/>
+            <w:tcW w:w="2209" w:type="dxa"/>
             <w:hideMark/>
           </w:tcPr>
           <w:p>
             <w:pPr>
               <w:rPr>
+                <w:sz w:val="18"/>
+                <w:szCs w:val="18"/>
                 <w:lang w:val="en-IN"/>
               </w:rPr>
             </w:pPr>
             <w:r>
               <w:rPr>
+                <w:sz w:val="18"/>
+                <w:szCs w:val="18"/>
                 <w:lang w:val="en-IN"/>
               </w:rPr>
               <w:t>Verify to get the validation message when click on " print receipt" without filling any details</w:t>
@@ -2403,31 +2501,29 @@
         </w:tc>
         <w:tc>
           <w:tcPr>
-            <w:tcW w:w="3258" w:type="dxa"/>
+            <w:tcW w:w="3969" w:type="dxa"/>
             <w:hideMark/>
           </w:tcPr>
           <w:p>
             <w:pPr>
               <w:rPr>
+                <w:sz w:val="18"/>
+                <w:szCs w:val="18"/>
                 <w:lang w:val="en-IN"/>
               </w:rPr>
             </w:pPr>
-            <w:proofErr w:type="spellStart"/>
-            <w:r>
-              <w:rPr>
-                <w:lang w:val="en-IN"/>
-              </w:rPr>
-              <w:t>Pre condition</w:t>
-            </w:r>
-            <w:proofErr w:type="spellEnd"/>
-            <w:r>
-              <w:rPr>
-                <w:lang w:val="en-IN"/>
-              </w:rPr>
-              <w:t>: User should be logged in and it is on Pharmacy section</w:t>
-            </w:r>
-            <w:r>
-              <w:rPr>
+            <w:r>
+              <w:rPr>
+                <w:sz w:val="18"/>
+                <w:szCs w:val="18"/>
+                <w:lang w:val="en-IN"/>
+              </w:rPr>
+              <w:t>Pre condition: User should be logged in and it is on Pharmacy section</w:t>
+            </w:r>
+            <w:r>
+              <w:rPr>
+                <w:sz w:val="18"/>
+                <w:szCs w:val="18"/>
                 <w:lang w:val="en-IN"/>
               </w:rPr>
               <w:br/>
@@ -2435,6 +2531,8 @@
             </w:r>
             <w:r>
               <w:rPr>
+                <w:sz w:val="18"/>
+                <w:szCs w:val="18"/>
                 <w:lang w:val="en-IN"/>
               </w:rPr>
               <w:br/>
@@ -2442,6 +2540,8 @@
             </w:r>
             <w:r>
               <w:rPr>
+                <w:sz w:val="18"/>
+                <w:szCs w:val="18"/>
                 <w:lang w:val="en-IN"/>
               </w:rPr>
               <w:br/>
@@ -2451,17 +2551,21 @@
         </w:tc>
         <w:tc>
           <w:tcPr>
-            <w:tcW w:w="4627" w:type="dxa"/>
+            <w:tcW w:w="3402" w:type="dxa"/>
             <w:hideMark/>
           </w:tcPr>
           <w:p>
             <w:pPr>
               <w:rPr>
+                <w:sz w:val="18"/>
+                <w:szCs w:val="18"/>
                 <w:lang w:val="en-IN"/>
               </w:rPr>
             </w:pPr>
             <w:r>
               <w:rPr>
+                <w:sz w:val="18"/>
+                <w:szCs w:val="18"/>
                 <w:lang w:val="en-IN"/>
               </w:rPr>
               <w:t>User should get a validation message to fill mandatory fields</w:t>
@@ -2475,7 +2579,7 @@
         </w:trPr>
         <w:tc>
           <w:tcPr>
-            <w:tcW w:w="669" w:type="dxa"/>
+            <w:tcW w:w="480" w:type="dxa"/>
             <w:hideMark/>
           </w:tcPr>
           <w:p>
@@ -2483,6 +2587,8 @@
               <w:rPr>
                 <w:b/>
                 <w:bCs/>
+                <w:sz w:val="18"/>
+                <w:szCs w:val="18"/>
                 <w:lang w:val="en-IN"/>
               </w:rPr>
             </w:pPr>
@@ -2490,6 +2596,8 @@
               <w:rPr>
                 <w:b/>
                 <w:bCs/>
+                <w:sz w:val="18"/>
+                <w:szCs w:val="18"/>
                 <w:lang w:val="en-IN"/>
               </w:rPr>
               <w:t>7</w:t>
@@ -2498,17 +2606,21 @@
         </w:tc>
         <w:tc>
           <w:tcPr>
-            <w:tcW w:w="1506" w:type="dxa"/>
+            <w:tcW w:w="2209" w:type="dxa"/>
             <w:hideMark/>
           </w:tcPr>
           <w:p>
             <w:pPr>
               <w:rPr>
+                <w:sz w:val="18"/>
+                <w:szCs w:val="18"/>
                 <w:lang w:val="en-IN"/>
               </w:rPr>
             </w:pPr>
             <w:r>
               <w:rPr>
+                <w:sz w:val="18"/>
+                <w:szCs w:val="18"/>
                 <w:lang w:val="en-IN"/>
               </w:rPr>
               <w:t xml:space="preserve">Verify to add the new good receipt  </w:t>
@@ -2517,31 +2629,29 @@
         </w:tc>
         <w:tc>
           <w:tcPr>
-            <w:tcW w:w="3258" w:type="dxa"/>
+            <w:tcW w:w="3969" w:type="dxa"/>
             <w:hideMark/>
           </w:tcPr>
           <w:p>
             <w:pPr>
               <w:rPr>
+                <w:sz w:val="18"/>
+                <w:szCs w:val="18"/>
                 <w:lang w:val="en-IN"/>
               </w:rPr>
             </w:pPr>
-            <w:proofErr w:type="spellStart"/>
-            <w:r>
-              <w:rPr>
-                <w:lang w:val="en-IN"/>
-              </w:rPr>
-              <w:t>Pre condition</w:t>
-            </w:r>
-            <w:proofErr w:type="spellEnd"/>
-            <w:r>
-              <w:rPr>
-                <w:lang w:val="en-IN"/>
-              </w:rPr>
-              <w:t>: User should be logged in and it is on Pharmacy section</w:t>
-            </w:r>
-            <w:r>
-              <w:rPr>
+            <w:r>
+              <w:rPr>
+                <w:sz w:val="18"/>
+                <w:szCs w:val="18"/>
+                <w:lang w:val="en-IN"/>
+              </w:rPr>
+              <w:t>Pre condition: User should be logged in and it is on Pharmacy section</w:t>
+            </w:r>
+            <w:r>
+              <w:rPr>
+                <w:sz w:val="18"/>
+                <w:szCs w:val="18"/>
                 <w:lang w:val="en-IN"/>
               </w:rPr>
               <w:br/>
@@ -2551,23 +2661,29 @@
         </w:tc>
         <w:tc>
           <w:tcPr>
-            <w:tcW w:w="4627" w:type="dxa"/>
+            <w:tcW w:w="3402" w:type="dxa"/>
             <w:hideMark/>
           </w:tcPr>
           <w:p>
             <w:pPr>
               <w:rPr>
+                <w:sz w:val="18"/>
+                <w:szCs w:val="18"/>
                 <w:lang w:val="en-IN"/>
               </w:rPr>
             </w:pPr>
             <w:r>
               <w:rPr>
+                <w:sz w:val="18"/>
+                <w:szCs w:val="18"/>
                 <w:lang w:val="en-IN"/>
               </w:rPr>
               <w:t xml:space="preserve">User should able to click on the new good receipt button </w:t>
             </w:r>
             <w:r>
               <w:rPr>
+                <w:sz w:val="18"/>
+                <w:szCs w:val="18"/>
                 <w:lang w:val="en-IN"/>
               </w:rPr>
               <w:br/>
@@ -2582,7 +2698,7 @@
         </w:trPr>
         <w:tc>
           <w:tcPr>
-            <w:tcW w:w="669" w:type="dxa"/>
+            <w:tcW w:w="480" w:type="dxa"/>
             <w:hideMark/>
           </w:tcPr>
           <w:p>
@@ -2590,6 +2706,8 @@
               <w:rPr>
                 <w:b/>
                 <w:bCs/>
+                <w:sz w:val="18"/>
+                <w:szCs w:val="18"/>
                 <w:lang w:val="en-IN"/>
               </w:rPr>
             </w:pPr>
@@ -2597,6 +2715,8 @@
               <w:rPr>
                 <w:b/>
                 <w:bCs/>
+                <w:sz w:val="18"/>
+                <w:szCs w:val="18"/>
                 <w:lang w:val="en-IN"/>
               </w:rPr>
               <w:t>8</w:t>
@@ -2605,17 +2725,21 @@
         </w:tc>
         <w:tc>
           <w:tcPr>
-            <w:tcW w:w="1506" w:type="dxa"/>
+            <w:tcW w:w="2209" w:type="dxa"/>
             <w:hideMark/>
           </w:tcPr>
           <w:p>
             <w:pPr>
               <w:rPr>
+                <w:sz w:val="18"/>
+                <w:szCs w:val="18"/>
                 <w:lang w:val="en-IN"/>
               </w:rPr>
             </w:pPr>
             <w:r>
               <w:rPr>
+                <w:sz w:val="18"/>
+                <w:szCs w:val="18"/>
                 <w:lang w:val="en-IN"/>
               </w:rPr>
               <w:t xml:space="preserve">Verify to view the added receipt </w:t>
@@ -2624,31 +2748,29 @@
         </w:tc>
         <w:tc>
           <w:tcPr>
-            <w:tcW w:w="3258" w:type="dxa"/>
+            <w:tcW w:w="3969" w:type="dxa"/>
             <w:hideMark/>
           </w:tcPr>
           <w:p>
             <w:pPr>
               <w:rPr>
+                <w:sz w:val="18"/>
+                <w:szCs w:val="18"/>
                 <w:lang w:val="en-IN"/>
               </w:rPr>
             </w:pPr>
-            <w:proofErr w:type="spellStart"/>
-            <w:r>
-              <w:rPr>
-                <w:lang w:val="en-IN"/>
-              </w:rPr>
-              <w:t>Pre condition</w:t>
-            </w:r>
-            <w:proofErr w:type="spellEnd"/>
-            <w:r>
-              <w:rPr>
-                <w:lang w:val="en-IN"/>
-              </w:rPr>
-              <w:t>: User should be logged in and it is on Pharmacy section</w:t>
-            </w:r>
-            <w:r>
-              <w:rPr>
+            <w:r>
+              <w:rPr>
+                <w:sz w:val="18"/>
+                <w:szCs w:val="18"/>
+                <w:lang w:val="en-IN"/>
+              </w:rPr>
+              <w:t>Pre condition: User should be logged in and it is on Pharmacy section</w:t>
+            </w:r>
+            <w:r>
+              <w:rPr>
+                <w:sz w:val="18"/>
+                <w:szCs w:val="18"/>
                 <w:lang w:val="en-IN"/>
               </w:rPr>
               <w:br/>
@@ -2658,23 +2780,29 @@
         </w:tc>
         <w:tc>
           <w:tcPr>
-            <w:tcW w:w="4627" w:type="dxa"/>
+            <w:tcW w:w="3402" w:type="dxa"/>
             <w:hideMark/>
           </w:tcPr>
           <w:p>
             <w:pPr>
               <w:rPr>
+                <w:sz w:val="18"/>
+                <w:szCs w:val="18"/>
                 <w:lang w:val="en-IN"/>
               </w:rPr>
             </w:pPr>
             <w:r>
               <w:rPr>
+                <w:sz w:val="18"/>
+                <w:szCs w:val="18"/>
                 <w:lang w:val="en-IN"/>
               </w:rPr>
               <w:t xml:space="preserve">User should able to click on view button </w:t>
             </w:r>
             <w:r>
               <w:rPr>
+                <w:sz w:val="18"/>
+                <w:szCs w:val="18"/>
                 <w:lang w:val="en-IN"/>
               </w:rPr>
               <w:br/>
@@ -2689,7 +2817,7 @@
         </w:trPr>
         <w:tc>
           <w:tcPr>
-            <w:tcW w:w="669" w:type="dxa"/>
+            <w:tcW w:w="480" w:type="dxa"/>
             <w:hideMark/>
           </w:tcPr>
           <w:p>
@@ -2697,6 +2825,8 @@
               <w:rPr>
                 <w:b/>
                 <w:bCs/>
+                <w:sz w:val="18"/>
+                <w:szCs w:val="18"/>
                 <w:lang w:val="en-IN"/>
               </w:rPr>
             </w:pPr>
@@ -2704,6 +2834,8 @@
               <w:rPr>
                 <w:b/>
                 <w:bCs/>
+                <w:sz w:val="18"/>
+                <w:szCs w:val="18"/>
                 <w:lang w:val="en-IN"/>
               </w:rPr>
               <w:t>9</w:t>
@@ -2712,17 +2844,21 @@
         </w:tc>
         <w:tc>
           <w:tcPr>
-            <w:tcW w:w="1506" w:type="dxa"/>
+            <w:tcW w:w="2209" w:type="dxa"/>
             <w:hideMark/>
           </w:tcPr>
           <w:p>
             <w:pPr>
               <w:rPr>
+                <w:sz w:val="18"/>
+                <w:szCs w:val="18"/>
                 <w:lang w:val="en-IN"/>
               </w:rPr>
             </w:pPr>
             <w:r>
               <w:rPr>
+                <w:sz w:val="18"/>
+                <w:szCs w:val="18"/>
                 <w:lang w:val="en-IN"/>
               </w:rPr>
               <w:t xml:space="preserve">Verify to search the data by apply the date filter </w:t>
@@ -2731,31 +2867,29 @@
         </w:tc>
         <w:tc>
           <w:tcPr>
-            <w:tcW w:w="3258" w:type="dxa"/>
+            <w:tcW w:w="3969" w:type="dxa"/>
             <w:hideMark/>
           </w:tcPr>
           <w:p>
             <w:pPr>
               <w:rPr>
+                <w:sz w:val="18"/>
+                <w:szCs w:val="18"/>
                 <w:lang w:val="en-IN"/>
               </w:rPr>
             </w:pPr>
-            <w:proofErr w:type="spellStart"/>
-            <w:r>
-              <w:rPr>
-                <w:lang w:val="en-IN"/>
-              </w:rPr>
-              <w:t>Pre condition</w:t>
-            </w:r>
-            <w:proofErr w:type="spellEnd"/>
-            <w:r>
-              <w:rPr>
-                <w:lang w:val="en-IN"/>
-              </w:rPr>
-              <w:t>: User should be logged in and it is on Pharmacy section</w:t>
-            </w:r>
-            <w:r>
-              <w:rPr>
+            <w:r>
+              <w:rPr>
+                <w:sz w:val="18"/>
+                <w:szCs w:val="18"/>
+                <w:lang w:val="en-IN"/>
+              </w:rPr>
+              <w:t>Pre condition: User should be logged in and it is on Pharmacy section</w:t>
+            </w:r>
+            <w:r>
+              <w:rPr>
+                <w:sz w:val="18"/>
+                <w:szCs w:val="18"/>
                 <w:lang w:val="en-IN"/>
               </w:rPr>
               <w:br/>
@@ -2763,6 +2897,8 @@
             </w:r>
             <w:r>
               <w:rPr>
+                <w:sz w:val="18"/>
+                <w:szCs w:val="18"/>
                 <w:lang w:val="en-IN"/>
               </w:rPr>
               <w:br/>
@@ -2770,6 +2906,8 @@
             </w:r>
             <w:r>
               <w:rPr>
+                <w:sz w:val="18"/>
+                <w:szCs w:val="18"/>
                 <w:lang w:val="en-IN"/>
               </w:rPr>
               <w:br/>
@@ -2777,6 +2915,8 @@
             </w:r>
             <w:r>
               <w:rPr>
+                <w:sz w:val="18"/>
+                <w:szCs w:val="18"/>
                 <w:lang w:val="en-IN"/>
               </w:rPr>
               <w:br/>
@@ -2784,6 +2924,8 @@
             </w:r>
             <w:r>
               <w:rPr>
+                <w:sz w:val="18"/>
+                <w:szCs w:val="18"/>
                 <w:lang w:val="en-IN"/>
               </w:rPr>
               <w:br/>
@@ -2793,17 +2935,21 @@
         </w:tc>
         <w:tc>
           <w:tcPr>
-            <w:tcW w:w="4627" w:type="dxa"/>
+            <w:tcW w:w="3402" w:type="dxa"/>
             <w:hideMark/>
           </w:tcPr>
           <w:p>
             <w:pPr>
               <w:rPr>
+                <w:sz w:val="18"/>
+                <w:szCs w:val="18"/>
                 <w:lang w:val="en-IN"/>
               </w:rPr>
             </w:pPr>
             <w:r>
               <w:rPr>
+                <w:sz w:val="18"/>
+                <w:szCs w:val="18"/>
                 <w:lang w:val="en-IN"/>
               </w:rPr>
               <w:t>Data should be present as per applied date filter</w:t>
@@ -2817,7 +2963,7 @@
         </w:trPr>
         <w:tc>
           <w:tcPr>
-            <w:tcW w:w="669" w:type="dxa"/>
+            <w:tcW w:w="480" w:type="dxa"/>
             <w:hideMark/>
           </w:tcPr>
           <w:p>
@@ -2825,6 +2971,8 @@
               <w:rPr>
                 <w:b/>
                 <w:bCs/>
+                <w:sz w:val="18"/>
+                <w:szCs w:val="18"/>
                 <w:lang w:val="en-IN"/>
               </w:rPr>
             </w:pPr>
@@ -2832,6 +2980,8 @@
               <w:rPr>
                 <w:b/>
                 <w:bCs/>
+                <w:sz w:val="18"/>
+                <w:szCs w:val="18"/>
                 <w:lang w:val="en-IN"/>
               </w:rPr>
               <w:t>10</w:t>
@@ -2840,17 +2990,21 @@
         </w:tc>
         <w:tc>
           <w:tcPr>
-            <w:tcW w:w="1506" w:type="dxa"/>
+            <w:tcW w:w="2209" w:type="dxa"/>
             <w:hideMark/>
           </w:tcPr>
           <w:p>
             <w:pPr>
               <w:rPr>
+                <w:sz w:val="18"/>
+                <w:szCs w:val="18"/>
                 <w:lang w:val="en-IN"/>
               </w:rPr>
             </w:pPr>
             <w:r>
               <w:rPr>
+                <w:sz w:val="18"/>
+                <w:szCs w:val="18"/>
                 <w:lang w:val="en-IN"/>
               </w:rPr>
               <w:t>Verify to search the data by enter the keyword which match with the already present records</w:t>
@@ -2859,31 +3013,29 @@
         </w:tc>
         <w:tc>
           <w:tcPr>
-            <w:tcW w:w="3258" w:type="dxa"/>
+            <w:tcW w:w="3969" w:type="dxa"/>
             <w:hideMark/>
           </w:tcPr>
           <w:p>
             <w:pPr>
               <w:rPr>
+                <w:sz w:val="18"/>
+                <w:szCs w:val="18"/>
                 <w:lang w:val="en-IN"/>
               </w:rPr>
             </w:pPr>
-            <w:proofErr w:type="spellStart"/>
-            <w:r>
-              <w:rPr>
-                <w:lang w:val="en-IN"/>
-              </w:rPr>
-              <w:t>Pre condition</w:t>
-            </w:r>
-            <w:proofErr w:type="spellEnd"/>
-            <w:r>
-              <w:rPr>
-                <w:lang w:val="en-IN"/>
-              </w:rPr>
-              <w:t>: User should be logged in and it is on Pharmacy section</w:t>
-            </w:r>
-            <w:r>
-              <w:rPr>
+            <w:r>
+              <w:rPr>
+                <w:sz w:val="18"/>
+                <w:szCs w:val="18"/>
+                <w:lang w:val="en-IN"/>
+              </w:rPr>
+              <w:t>Pre condition: User should be logged in and it is on Pharmacy section</w:t>
+            </w:r>
+            <w:r>
+              <w:rPr>
+                <w:sz w:val="18"/>
+                <w:szCs w:val="18"/>
                 <w:lang w:val="en-IN"/>
               </w:rPr>
               <w:br/>
@@ -2891,6 +3043,8 @@
             </w:r>
             <w:r>
               <w:rPr>
+                <w:sz w:val="18"/>
+                <w:szCs w:val="18"/>
                 <w:lang w:val="en-IN"/>
               </w:rPr>
               <w:br/>
@@ -2898,6 +3052,8 @@
             </w:r>
             <w:r>
               <w:rPr>
+                <w:sz w:val="18"/>
+                <w:szCs w:val="18"/>
                 <w:lang w:val="en-IN"/>
               </w:rPr>
               <w:br/>
@@ -2905,6 +3061,8 @@
             </w:r>
             <w:r>
               <w:rPr>
+                <w:sz w:val="18"/>
+                <w:szCs w:val="18"/>
                 <w:lang w:val="en-IN"/>
               </w:rPr>
               <w:br/>
@@ -2912,19 +3070,17 @@
             </w:r>
             <w:r>
               <w:rPr>
+                <w:sz w:val="18"/>
+                <w:szCs w:val="18"/>
                 <w:lang w:val="en-IN"/>
               </w:rPr>
               <w:br/>
-            </w:r>
-            <w:r>
-              <w:rPr>
-                <w:lang w:val="en-IN"/>
-              </w:rPr>
-              <w:lastRenderedPageBreak/>
               <w:t>5. Verify the invoice number is present in the printed details.</w:t>
             </w:r>
             <w:r>
               <w:rPr>
+                <w:sz w:val="18"/>
+                <w:szCs w:val="18"/>
                 <w:lang w:val="en-IN"/>
               </w:rPr>
               <w:br/>
@@ -2934,20 +3090,23 @@
         </w:tc>
         <w:tc>
           <w:tcPr>
-            <w:tcW w:w="4627" w:type="dxa"/>
+            <w:tcW w:w="3402" w:type="dxa"/>
             <w:hideMark/>
           </w:tcPr>
           <w:p>
             <w:pPr>
               <w:rPr>
+                <w:sz w:val="18"/>
+                <w:szCs w:val="18"/>
                 <w:lang w:val="en-IN"/>
               </w:rPr>
             </w:pPr>
             <w:r>
               <w:rPr>
-                <w:lang w:val="en-IN"/>
-              </w:rPr>
-              <w:lastRenderedPageBreak/>
+                <w:sz w:val="18"/>
+                <w:szCs w:val="18"/>
+                <w:lang w:val="en-IN"/>
+              </w:rPr>
               <w:t>Record should be present as per the entered keywords</w:t>
             </w:r>
           </w:p>
@@ -2959,7 +3118,7 @@
         </w:trPr>
         <w:tc>
           <w:tcPr>
-            <w:tcW w:w="669" w:type="dxa"/>
+            <w:tcW w:w="480" w:type="dxa"/>
             <w:hideMark/>
           </w:tcPr>
           <w:p>
@@ -2967,6 +3126,8 @@
               <w:rPr>
                 <w:b/>
                 <w:bCs/>
+                <w:sz w:val="18"/>
+                <w:szCs w:val="18"/>
                 <w:lang w:val="en-IN"/>
               </w:rPr>
             </w:pPr>
@@ -2974,6 +3135,8 @@
               <w:rPr>
                 <w:b/>
                 <w:bCs/>
+                <w:sz w:val="18"/>
+                <w:szCs w:val="18"/>
                 <w:lang w:val="en-IN"/>
               </w:rPr>
               <w:t>11</w:t>
@@ -2982,17 +3145,21 @@
         </w:tc>
         <w:tc>
           <w:tcPr>
-            <w:tcW w:w="1506" w:type="dxa"/>
+            <w:tcW w:w="2209" w:type="dxa"/>
             <w:hideMark/>
           </w:tcPr>
           <w:p>
             <w:pPr>
               <w:rPr>
+                <w:sz w:val="18"/>
+                <w:szCs w:val="18"/>
                 <w:lang w:val="en-IN"/>
               </w:rPr>
             </w:pPr>
             <w:r>
               <w:rPr>
+                <w:sz w:val="18"/>
+                <w:szCs w:val="18"/>
                 <w:lang w:val="en-IN"/>
               </w:rPr>
               <w:t>Verify the view of all the columns of table after stretching any column</w:t>
@@ -3001,31 +3168,29 @@
         </w:tc>
         <w:tc>
           <w:tcPr>
-            <w:tcW w:w="3258" w:type="dxa"/>
+            <w:tcW w:w="3969" w:type="dxa"/>
             <w:hideMark/>
           </w:tcPr>
           <w:p>
             <w:pPr>
               <w:rPr>
+                <w:sz w:val="18"/>
+                <w:szCs w:val="18"/>
                 <w:lang w:val="en-IN"/>
               </w:rPr>
             </w:pPr>
-            <w:proofErr w:type="spellStart"/>
-            <w:r>
-              <w:rPr>
-                <w:lang w:val="en-IN"/>
-              </w:rPr>
-              <w:t>Pre condition</w:t>
-            </w:r>
-            <w:proofErr w:type="spellEnd"/>
-            <w:r>
-              <w:rPr>
-                <w:lang w:val="en-IN"/>
-              </w:rPr>
-              <w:t>: User should be logged in and it is on Pharmacy section</w:t>
-            </w:r>
-            <w:r>
-              <w:rPr>
+            <w:r>
+              <w:rPr>
+                <w:sz w:val="18"/>
+                <w:szCs w:val="18"/>
+                <w:lang w:val="en-IN"/>
+              </w:rPr>
+              <w:t>Pre condition: User should be logged in and it is on Pharmacy section</w:t>
+            </w:r>
+            <w:r>
+              <w:rPr>
+                <w:sz w:val="18"/>
+                <w:szCs w:val="18"/>
                 <w:lang w:val="en-IN"/>
               </w:rPr>
               <w:br/>
@@ -3035,23 +3200,29 @@
         </w:tc>
         <w:tc>
           <w:tcPr>
-            <w:tcW w:w="4627" w:type="dxa"/>
+            <w:tcW w:w="3402" w:type="dxa"/>
             <w:hideMark/>
           </w:tcPr>
           <w:p>
             <w:pPr>
               <w:rPr>
+                <w:sz w:val="18"/>
+                <w:szCs w:val="18"/>
                 <w:lang w:val="en-IN"/>
               </w:rPr>
             </w:pPr>
             <w:r>
               <w:rPr>
+                <w:sz w:val="18"/>
+                <w:szCs w:val="18"/>
                 <w:lang w:val="en-IN"/>
               </w:rPr>
               <w:t>Horizontal scroll should automatically occur</w:t>
             </w:r>
             <w:r>
               <w:rPr>
+                <w:sz w:val="18"/>
+                <w:szCs w:val="18"/>
                 <w:lang w:val="en-IN"/>
               </w:rPr>
               <w:br/>
@@ -3066,7 +3237,7 @@
         </w:trPr>
         <w:tc>
           <w:tcPr>
-            <w:tcW w:w="669" w:type="dxa"/>
+            <w:tcW w:w="480" w:type="dxa"/>
             <w:hideMark/>
           </w:tcPr>
           <w:p>
@@ -3074,6 +3245,8 @@
               <w:rPr>
                 <w:b/>
                 <w:bCs/>
+                <w:sz w:val="18"/>
+                <w:szCs w:val="18"/>
                 <w:lang w:val="en-IN"/>
               </w:rPr>
             </w:pPr>
@@ -3081,6 +3254,8 @@
               <w:rPr>
                 <w:b/>
                 <w:bCs/>
+                <w:sz w:val="18"/>
+                <w:szCs w:val="18"/>
                 <w:lang w:val="en-IN"/>
               </w:rPr>
               <w:t>12</w:t>
@@ -3089,17 +3264,21 @@
         </w:tc>
         <w:tc>
           <w:tcPr>
-            <w:tcW w:w="1506" w:type="dxa"/>
+            <w:tcW w:w="2209" w:type="dxa"/>
             <w:hideMark/>
           </w:tcPr>
           <w:p>
             <w:pPr>
               <w:rPr>
+                <w:sz w:val="18"/>
+                <w:szCs w:val="18"/>
                 <w:lang w:val="en-IN"/>
               </w:rPr>
             </w:pPr>
             <w:r>
               <w:rPr>
+                <w:sz w:val="18"/>
+                <w:szCs w:val="18"/>
                 <w:lang w:val="en-IN"/>
               </w:rPr>
               <w:t>Verify the tooltip and it's text present on hover the mouse on "Star"</w:t>
@@ -3108,31 +3287,29 @@
         </w:tc>
         <w:tc>
           <w:tcPr>
-            <w:tcW w:w="3258" w:type="dxa"/>
+            <w:tcW w:w="3969" w:type="dxa"/>
             <w:hideMark/>
           </w:tcPr>
           <w:p>
             <w:pPr>
               <w:rPr>
+                <w:sz w:val="18"/>
+                <w:szCs w:val="18"/>
                 <w:lang w:val="en-IN"/>
               </w:rPr>
             </w:pPr>
-            <w:proofErr w:type="spellStart"/>
-            <w:r>
-              <w:rPr>
-                <w:lang w:val="en-IN"/>
-              </w:rPr>
-              <w:t>Pre condition</w:t>
-            </w:r>
-            <w:proofErr w:type="spellEnd"/>
-            <w:r>
-              <w:rPr>
-                <w:lang w:val="en-IN"/>
-              </w:rPr>
-              <w:t>: User should be logged in and it is on Pharmacy section</w:t>
-            </w:r>
-            <w:r>
-              <w:rPr>
+            <w:r>
+              <w:rPr>
+                <w:sz w:val="18"/>
+                <w:szCs w:val="18"/>
+                <w:lang w:val="en-IN"/>
+              </w:rPr>
+              <w:t>Pre condition: User should be logged in and it is on Pharmacy section</w:t>
+            </w:r>
+            <w:r>
+              <w:rPr>
+                <w:sz w:val="18"/>
+                <w:szCs w:val="18"/>
                 <w:lang w:val="en-IN"/>
               </w:rPr>
               <w:br/>
@@ -3142,17 +3319,21 @@
         </w:tc>
         <w:tc>
           <w:tcPr>
-            <w:tcW w:w="4627" w:type="dxa"/>
+            <w:tcW w:w="3402" w:type="dxa"/>
             <w:hideMark/>
           </w:tcPr>
           <w:p>
             <w:pPr>
               <w:rPr>
+                <w:sz w:val="18"/>
+                <w:szCs w:val="18"/>
                 <w:lang w:val="en-IN"/>
               </w:rPr>
             </w:pPr>
             <w:r>
               <w:rPr>
+                <w:sz w:val="18"/>
+                <w:szCs w:val="18"/>
                 <w:lang w:val="en-IN"/>
               </w:rPr>
               <w:t>Tooltip should be present when hover the mouse on star with text "Remember this date"</w:t>
@@ -3166,7 +3347,7 @@
         </w:trPr>
         <w:tc>
           <w:tcPr>
-            <w:tcW w:w="669" w:type="dxa"/>
+            <w:tcW w:w="480" w:type="dxa"/>
             <w:hideMark/>
           </w:tcPr>
           <w:p>
@@ -3174,6 +3355,8 @@
               <w:rPr>
                 <w:b/>
                 <w:bCs/>
+                <w:sz w:val="18"/>
+                <w:szCs w:val="18"/>
                 <w:lang w:val="en-IN"/>
               </w:rPr>
             </w:pPr>
@@ -3181,6 +3364,8 @@
               <w:rPr>
                 <w:b/>
                 <w:bCs/>
+                <w:sz w:val="18"/>
+                <w:szCs w:val="18"/>
                 <w:lang w:val="en-IN"/>
               </w:rPr>
               <w:t>13</w:t>
@@ -3189,17 +3374,21 @@
         </w:tc>
         <w:tc>
           <w:tcPr>
-            <w:tcW w:w="1506" w:type="dxa"/>
+            <w:tcW w:w="2209" w:type="dxa"/>
             <w:hideMark/>
           </w:tcPr>
           <w:p>
             <w:pPr>
               <w:rPr>
+                <w:sz w:val="18"/>
+                <w:szCs w:val="18"/>
                 <w:lang w:val="en-IN"/>
               </w:rPr>
             </w:pPr>
             <w:r>
               <w:rPr>
+                <w:sz w:val="18"/>
+                <w:szCs w:val="18"/>
                 <w:lang w:val="en-IN"/>
               </w:rPr>
               <w:t>Verify to apply the filter after select the supplier name from drop down</w:t>
@@ -3208,31 +3397,29 @@
         </w:tc>
         <w:tc>
           <w:tcPr>
-            <w:tcW w:w="3258" w:type="dxa"/>
+            <w:tcW w:w="3969" w:type="dxa"/>
             <w:hideMark/>
           </w:tcPr>
           <w:p>
             <w:pPr>
               <w:rPr>
+                <w:sz w:val="18"/>
+                <w:szCs w:val="18"/>
                 <w:lang w:val="en-IN"/>
               </w:rPr>
             </w:pPr>
-            <w:proofErr w:type="spellStart"/>
-            <w:r>
-              <w:rPr>
-                <w:lang w:val="en-IN"/>
-              </w:rPr>
-              <w:t>Pre condition</w:t>
-            </w:r>
-            <w:proofErr w:type="spellEnd"/>
-            <w:r>
-              <w:rPr>
-                <w:lang w:val="en-IN"/>
-              </w:rPr>
-              <w:t>: User should be logged in and it is on Pharmacy section</w:t>
-            </w:r>
-            <w:r>
-              <w:rPr>
+            <w:r>
+              <w:rPr>
+                <w:sz w:val="18"/>
+                <w:szCs w:val="18"/>
+                <w:lang w:val="en-IN"/>
+              </w:rPr>
+              <w:t>Pre condition: User should be logged in and it is on Pharmacy section</w:t>
+            </w:r>
+            <w:r>
+              <w:rPr>
+                <w:sz w:val="18"/>
+                <w:szCs w:val="18"/>
                 <w:lang w:val="en-IN"/>
               </w:rPr>
               <w:br/>
@@ -3240,6 +3427,8 @@
             </w:r>
             <w:r>
               <w:rPr>
+                <w:sz w:val="18"/>
+                <w:szCs w:val="18"/>
                 <w:lang w:val="en-IN"/>
               </w:rPr>
               <w:br/>
@@ -3247,6 +3436,8 @@
             </w:r>
             <w:r>
               <w:rPr>
+                <w:sz w:val="18"/>
+                <w:szCs w:val="18"/>
                 <w:lang w:val="en-IN"/>
               </w:rPr>
               <w:br/>
@@ -3256,17 +3447,21 @@
         </w:tc>
         <w:tc>
           <w:tcPr>
-            <w:tcW w:w="4627" w:type="dxa"/>
+            <w:tcW w:w="3402" w:type="dxa"/>
             <w:hideMark/>
           </w:tcPr>
           <w:p>
             <w:pPr>
               <w:rPr>
+                <w:sz w:val="18"/>
+                <w:szCs w:val="18"/>
                 <w:lang w:val="en-IN"/>
               </w:rPr>
             </w:pPr>
             <w:r>
               <w:rPr>
+                <w:sz w:val="18"/>
+                <w:szCs w:val="18"/>
                 <w:lang w:val="en-IN"/>
               </w:rPr>
               <w:t>The records should be present as per select supplier</w:t>
@@ -3280,7 +3475,7 @@
         </w:trPr>
         <w:tc>
           <w:tcPr>
-            <w:tcW w:w="669" w:type="dxa"/>
+            <w:tcW w:w="480" w:type="dxa"/>
             <w:hideMark/>
           </w:tcPr>
           <w:p>
@@ -3288,6 +3483,8 @@
               <w:rPr>
                 <w:b/>
                 <w:bCs/>
+                <w:sz w:val="18"/>
+                <w:szCs w:val="18"/>
                 <w:lang w:val="en-IN"/>
               </w:rPr>
             </w:pPr>
@@ -3295,6 +3492,8 @@
               <w:rPr>
                 <w:b/>
                 <w:bCs/>
+                <w:sz w:val="18"/>
+                <w:szCs w:val="18"/>
                 <w:lang w:val="en-IN"/>
               </w:rPr>
               <w:t>14</w:t>
@@ -3303,17 +3502,21 @@
         </w:tc>
         <w:tc>
           <w:tcPr>
-            <w:tcW w:w="1506" w:type="dxa"/>
+            <w:tcW w:w="2209" w:type="dxa"/>
             <w:hideMark/>
           </w:tcPr>
           <w:p>
             <w:pPr>
               <w:rPr>
+                <w:sz w:val="18"/>
+                <w:szCs w:val="18"/>
                 <w:lang w:val="en-IN"/>
               </w:rPr>
             </w:pPr>
             <w:r>
               <w:rPr>
+                <w:sz w:val="18"/>
+                <w:szCs w:val="18"/>
                 <w:lang w:val="en-IN"/>
               </w:rPr>
               <w:t>Verify to update the existing Good receipt</w:t>
@@ -3322,31 +3525,29 @@
         </w:tc>
         <w:tc>
           <w:tcPr>
-            <w:tcW w:w="3258" w:type="dxa"/>
+            <w:tcW w:w="3969" w:type="dxa"/>
             <w:hideMark/>
           </w:tcPr>
           <w:p>
             <w:pPr>
               <w:rPr>
+                <w:sz w:val="18"/>
+                <w:szCs w:val="18"/>
                 <w:lang w:val="en-IN"/>
               </w:rPr>
             </w:pPr>
-            <w:proofErr w:type="spellStart"/>
-            <w:r>
-              <w:rPr>
-                <w:lang w:val="en-IN"/>
-              </w:rPr>
-              <w:t>Pre condition</w:t>
-            </w:r>
-            <w:proofErr w:type="spellEnd"/>
-            <w:r>
-              <w:rPr>
-                <w:lang w:val="en-IN"/>
-              </w:rPr>
-              <w:t>: User should be logged in and it is on Pharmacy section</w:t>
-            </w:r>
-            <w:r>
-              <w:rPr>
+            <w:r>
+              <w:rPr>
+                <w:sz w:val="18"/>
+                <w:szCs w:val="18"/>
+                <w:lang w:val="en-IN"/>
+              </w:rPr>
+              <w:t>Pre condition: User should be logged in and it is on Pharmacy section</w:t>
+            </w:r>
+            <w:r>
+              <w:rPr>
+                <w:sz w:val="18"/>
+                <w:szCs w:val="18"/>
                 <w:lang w:val="en-IN"/>
               </w:rPr>
               <w:br/>
@@ -3354,6 +3555,8 @@
             </w:r>
             <w:r>
               <w:rPr>
+                <w:sz w:val="18"/>
+                <w:szCs w:val="18"/>
                 <w:lang w:val="en-IN"/>
               </w:rPr>
               <w:br/>
@@ -3361,6 +3564,8 @@
             </w:r>
             <w:r>
               <w:rPr>
+                <w:sz w:val="18"/>
+                <w:szCs w:val="18"/>
                 <w:lang w:val="en-IN"/>
               </w:rPr>
               <w:br/>
@@ -3368,6 +3573,8 @@
             </w:r>
             <w:r>
               <w:rPr>
+                <w:sz w:val="18"/>
+                <w:szCs w:val="18"/>
                 <w:lang w:val="en-IN"/>
               </w:rPr>
               <w:br/>
@@ -3375,6 +3582,8 @@
             </w:r>
             <w:r>
               <w:rPr>
+                <w:sz w:val="18"/>
+                <w:szCs w:val="18"/>
                 <w:lang w:val="en-IN"/>
               </w:rPr>
               <w:br/>
@@ -3384,40 +3593,33 @@
         </w:tc>
         <w:tc>
           <w:tcPr>
-            <w:tcW w:w="4627" w:type="dxa"/>
+            <w:tcW w:w="3402" w:type="dxa"/>
             <w:hideMark/>
           </w:tcPr>
           <w:p>
             <w:pPr>
               <w:rPr>
+                <w:sz w:val="18"/>
+                <w:szCs w:val="18"/>
                 <w:lang w:val="en-IN"/>
               </w:rPr>
             </w:pPr>
             <w:r>
               <w:rPr>
+                <w:sz w:val="18"/>
+                <w:szCs w:val="18"/>
                 <w:lang w:val="en-IN"/>
               </w:rPr>
               <w:t xml:space="preserve">User should able to update the changes </w:t>
             </w:r>
             <w:r>
               <w:rPr>
+                <w:sz w:val="18"/>
+                <w:szCs w:val="18"/>
                 <w:lang w:val="en-IN"/>
               </w:rPr>
               <w:br/>
-            </w:r>
-            <w:proofErr w:type="spellStart"/>
-            <w:r>
-              <w:rPr>
-                <w:lang w:val="en-IN"/>
-              </w:rPr>
-              <w:t>Changes</w:t>
-            </w:r>
-            <w:proofErr w:type="spellEnd"/>
-            <w:r>
-              <w:rPr>
-                <w:lang w:val="en-IN"/>
-              </w:rPr>
-              <w:t xml:space="preserve"> should be saved</w:t>
+              <w:t>Changes should be saved</w:t>
             </w:r>
           </w:p>
         </w:tc>
@@ -3428,7 +3630,7 @@
         </w:trPr>
         <w:tc>
           <w:tcPr>
-            <w:tcW w:w="669" w:type="dxa"/>
+            <w:tcW w:w="480" w:type="dxa"/>
             <w:hideMark/>
           </w:tcPr>
           <w:p>
@@ -3436,6 +3638,8 @@
               <w:rPr>
                 <w:b/>
                 <w:bCs/>
+                <w:sz w:val="18"/>
+                <w:szCs w:val="18"/>
                 <w:lang w:val="en-IN"/>
               </w:rPr>
             </w:pPr>
@@ -3443,25 +3647,32 @@
               <w:rPr>
                 <w:b/>
                 <w:bCs/>
-                <w:lang w:val="en-IN"/>
-              </w:rPr>
+                <w:sz w:val="18"/>
+                <w:szCs w:val="18"/>
+                <w:lang w:val="en-IN"/>
+              </w:rPr>
+              <w:lastRenderedPageBreak/>
               <w:t>15</w:t>
             </w:r>
           </w:p>
         </w:tc>
         <w:tc>
           <w:tcPr>
-            <w:tcW w:w="1506" w:type="dxa"/>
+            <w:tcW w:w="2209" w:type="dxa"/>
             <w:hideMark/>
           </w:tcPr>
           <w:p>
             <w:pPr>
               <w:rPr>
+                <w:sz w:val="18"/>
+                <w:szCs w:val="18"/>
                 <w:lang w:val="en-IN"/>
               </w:rPr>
             </w:pPr>
             <w:r>
               <w:rPr>
+                <w:sz w:val="18"/>
+                <w:szCs w:val="18"/>
                 <w:lang w:val="en-IN"/>
               </w:rPr>
               <w:t>Verify to filter the records by select complete radio button of list status</w:t>
@@ -3470,31 +3681,29 @@
         </w:tc>
         <w:tc>
           <w:tcPr>
-            <w:tcW w:w="3258" w:type="dxa"/>
+            <w:tcW w:w="3969" w:type="dxa"/>
             <w:hideMark/>
           </w:tcPr>
           <w:p>
             <w:pPr>
               <w:rPr>
+                <w:sz w:val="18"/>
+                <w:szCs w:val="18"/>
                 <w:lang w:val="en-IN"/>
               </w:rPr>
             </w:pPr>
-            <w:proofErr w:type="spellStart"/>
-            <w:r>
-              <w:rPr>
-                <w:lang w:val="en-IN"/>
-              </w:rPr>
-              <w:t>Pre condition</w:t>
-            </w:r>
-            <w:proofErr w:type="spellEnd"/>
-            <w:r>
-              <w:rPr>
-                <w:lang w:val="en-IN"/>
-              </w:rPr>
-              <w:t>: User should be logged in and it is on Pharmacy section</w:t>
-            </w:r>
-            <w:r>
-              <w:rPr>
+            <w:r>
+              <w:rPr>
+                <w:sz w:val="18"/>
+                <w:szCs w:val="18"/>
+                <w:lang w:val="en-IN"/>
+              </w:rPr>
+              <w:t>Pre condition: User should be logged in and it is on Pharmacy section</w:t>
+            </w:r>
+            <w:r>
+              <w:rPr>
+                <w:sz w:val="18"/>
+                <w:szCs w:val="18"/>
                 <w:lang w:val="en-IN"/>
               </w:rPr>
               <w:br/>
@@ -3502,6 +3711,8 @@
             </w:r>
             <w:r>
               <w:rPr>
+                <w:sz w:val="18"/>
+                <w:szCs w:val="18"/>
                 <w:lang w:val="en-IN"/>
               </w:rPr>
               <w:br/>
@@ -3509,6 +3720,8 @@
             </w:r>
             <w:r>
               <w:rPr>
+                <w:sz w:val="18"/>
+                <w:szCs w:val="18"/>
                 <w:lang w:val="en-IN"/>
               </w:rPr>
               <w:br/>
@@ -3516,6 +3729,8 @@
             </w:r>
             <w:r>
               <w:rPr>
+                <w:sz w:val="18"/>
+                <w:szCs w:val="18"/>
                 <w:lang w:val="en-IN"/>
               </w:rPr>
               <w:br/>
@@ -3523,6 +3738,8 @@
             </w:r>
             <w:r>
               <w:rPr>
+                <w:sz w:val="18"/>
+                <w:szCs w:val="18"/>
                 <w:lang w:val="en-IN"/>
               </w:rPr>
               <w:br/>
@@ -3530,6 +3747,8 @@
             </w:r>
             <w:r>
               <w:rPr>
+                <w:sz w:val="18"/>
+                <w:szCs w:val="18"/>
                 <w:lang w:val="en-IN"/>
               </w:rPr>
               <w:br/>
@@ -3539,17 +3758,21 @@
         </w:tc>
         <w:tc>
           <w:tcPr>
-            <w:tcW w:w="4627" w:type="dxa"/>
+            <w:tcW w:w="3402" w:type="dxa"/>
             <w:hideMark/>
           </w:tcPr>
           <w:p>
             <w:pPr>
               <w:rPr>
+                <w:sz w:val="18"/>
+                <w:szCs w:val="18"/>
                 <w:lang w:val="en-IN"/>
               </w:rPr>
             </w:pPr>
             <w:r>
               <w:rPr>
+                <w:sz w:val="18"/>
+                <w:szCs w:val="18"/>
                 <w:lang w:val="en-IN"/>
               </w:rPr>
               <w:t>All Radio button should be present and selectable</w:t>
@@ -3576,23 +3799,7 @@
           <w:rFonts w:ascii="Cambria" w:hAnsi="Cambria"/>
           <w:color w:val="FF0000"/>
         </w:rPr>
-        <w:t xml:space="preserve">"Please do not delete any file in the </w:t>
-      </w:r>
-      <w:proofErr w:type="spellStart"/>
-      <w:r>
-        <w:rPr>
-          <w:rFonts w:ascii="Cambria" w:hAnsi="Cambria"/>
-          <w:color w:val="FF0000"/>
-        </w:rPr>
-        <w:t>src</w:t>
-      </w:r>
-      <w:proofErr w:type="spellEnd"/>
-      <w:r>
-        <w:rPr>
-          <w:rFonts w:ascii="Cambria" w:hAnsi="Cambria"/>
-          <w:color w:val="FF0000"/>
-        </w:rPr>
-        <w:t xml:space="preserve"> folder.  But you are free to add any other file".</w:t>
+        <w:t>"Please do not delete any file in the src folder.  But you are free to add any other file".</w:t>
       </w:r>
     </w:p>
     <w:p>
@@ -3824,13 +4031,8 @@
         </w:rPr>
         <w:t xml:space="preserve"> </w:t>
       </w:r>
-      <w:proofErr w:type="spellStart"/>
-      <w:r>
-        <w:t>xpath</w:t>
-      </w:r>
-      <w:proofErr w:type="spellEnd"/>
-      <w:r>
-        <w:t>.</w:t>
+      <w:r>
+        <w:t>xpath.</w:t>
       </w:r>
       <w:r>
         <w:rPr>
@@ -3866,29 +4068,13 @@
         <w:t xml:space="preserve"> </w:t>
       </w:r>
       <w:r>
-        <w:t xml:space="preserve">the </w:t>
-      </w:r>
-      <w:proofErr w:type="spellStart"/>
-      <w:r>
-        <w:t>xpath</w:t>
-      </w:r>
-      <w:proofErr w:type="spellEnd"/>
-      <w:r>
-        <w:t>/</w:t>
-      </w:r>
-      <w:proofErr w:type="spellStart"/>
-      <w:r>
-        <w:t>cssselector</w:t>
-      </w:r>
-      <w:proofErr w:type="spellEnd"/>
-      <w:r>
-        <w:t xml:space="preserve"> on their own.</w:t>
+        <w:t>the xpath/cssselector on their own.</w:t>
       </w:r>
     </w:p>
     <w:p>
       <w:pPr>
         <w:sectPr>
-          <w:footerReference w:type="default" r:id="rId10"/>
+          <w:footerReference w:type="default" r:id="rId11"/>
           <w:pgSz w:w="11910" w:h="16840"/>
           <w:pgMar w:top="1380" w:right="740" w:bottom="1400" w:left="1100" w:header="0" w:footer="1122" w:gutter="0"/>
           <w:cols w:space="720"/>
@@ -4656,18 +4842,8 @@
           <w:color w:val="FF0000"/>
           <w:sz w:val="24"/>
         </w:rPr>
-        <w:t xml:space="preserve">You can launch test cases any time as follows: Right click on testng.xml and run </w:t>
-      </w:r>
-      <w:proofErr w:type="spellStart"/>
-      <w:r>
-        <w:rPr>
-          <w:b/>
-          <w:color w:val="FF0000"/>
-          <w:sz w:val="24"/>
-        </w:rPr>
-        <w:t>TestNGSuite</w:t>
-      </w:r>
-      <w:proofErr w:type="spellEnd"/>
+        <w:t>You can launch test cases any time as follows: Right click on testng.xml and run TestNGSuite</w:t>
+      </w:r>
       <w:r>
         <w:rPr>
           <w:b/>
@@ -4741,7 +4917,7 @@
                           <pic:cNvPicPr/>
                         </pic:nvPicPr>
                         <pic:blipFill>
-                          <a:blip r:embed="rId11"/>
+                          <a:blip r:embed="rId12"/>
                           <a:stretch>
                             <a:fillRect/>
                           </a:stretch>
@@ -5095,7 +5271,7 @@
                           <pic:cNvPicPr/>
                         </pic:nvPicPr>
                         <pic:blipFill>
-                          <a:blip r:embed="rId12" cstate="print"/>
+                          <a:blip r:embed="rId13" cstate="print"/>
                           <a:stretch>
                             <a:fillRect/>
                           </a:stretch>
@@ -5138,16 +5314,8 @@
         <w:rPr>
           <w:sz w:val="28"/>
         </w:rPr>
-        <w:t xml:space="preserve">In your project folder, you will find a batch file named </w:t>
-      </w:r>
-      <w:proofErr w:type="spellStart"/>
-      <w:r>
-        <w:rPr>
-          <w:sz w:val="28"/>
-        </w:rPr>
-        <w:t>git_commands</w:t>
-      </w:r>
-      <w:proofErr w:type="spellEnd"/>
+        <w:t>In your project folder, you will find a batch file named git_commands</w:t>
+      </w:r>
     </w:p>
     <w:p>
       <w:pPr>
@@ -5205,7 +5373,7 @@
                           </pic:cNvPicPr>
                         </pic:nvPicPr>
                         <pic:blipFill>
-                          <a:blip r:embed="rId13">
+                          <a:blip r:embed="rId14">
                             <a:extLst>
                               <a:ext uri="{28A0092B-C50C-407E-A947-70E740481C1C}">
                                 <a14:useLocalDpi xmlns:a14="http://schemas.microsoft.com/office/drawing/2010/main" val="0"/>
@@ -5323,7 +5491,7 @@
                           </pic:cNvPicPr>
                         </pic:nvPicPr>
                         <pic:blipFill>
-                          <a:blip r:embed="rId14">
+                          <a:blip r:embed="rId15">
                             <a:extLst>
                               <a:ext uri="{28A0092B-C50C-407E-A947-70E740481C1C}">
                                 <a14:useLocalDpi xmlns:a14="http://schemas.microsoft.com/office/drawing/2010/main" val="0"/>
@@ -5503,14 +5671,12 @@
                               <w:lang w:val="en-IN"/>
                             </w:rPr>
                           </w:pPr>
-                          <w:proofErr w:type="spellStart"/>
                           <w:r>
                             <w:rPr>
                               <w:lang w:val="en-IN"/>
                             </w:rPr>
                             <w:t>HealthApp</w:t>
                           </w:r>
-                          <w:proofErr w:type="spellEnd"/>
                           <w:r>
                             <w:rPr>
                               <w:lang w:val="en-IN"/>
@@ -5560,7 +5726,7 @@
               <v:stroke joinstyle="miter"/>
               <v:path gradientshapeok="t" o:connecttype="rect"/>
             </v:shapetype>
-            <v:shape id="Textbox 6" o:spid="_x0000_s1026" type="#_x0000_t202" style="position:absolute;margin-left:54.75pt;margin-top:786pt;width:213.55pt;height:12pt;z-index:-251658240;visibility:visible;mso-wrap-style:square;mso-width-percent:0;mso-height-percent:0;mso-wrap-distance-left:0;mso-wrap-distance-top:0;mso-wrap-distance-right:0;mso-wrap-distance-bottom:0;mso-position-horizontal:absolute;mso-position-horizontal-relative:page;mso-position-vertical:absolute;mso-position-vertical-relative:page;mso-width-percent:0;mso-height-percent:0;mso-width-relative:margin;mso-height-relative:margin;v-text-anchor:top" o:gfxdata="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" filled="f" stroked="f">
+            <v:shape id="Textbox 6" o:spid="_x0000_s1026" type="#_x0000_t202" style="position:absolute;margin-left:54.75pt;margin-top:786pt;width:213.55pt;height:12pt;z-index:-251658240;visibility:visible;mso-wrap-style:square;mso-width-percent:0;mso-height-percent:0;mso-wrap-distance-left:0;mso-wrap-distance-top:0;mso-wrap-distance-right:0;mso-wrap-distance-bottom:0;mso-position-horizontal:absolute;mso-position-horizontal-relative:page;mso-position-vertical:absolute;mso-position-vertical-relative:page;mso-width-percent:0;mso-height-percent:0;mso-width-relative:margin;mso-height-relative:margin;v-text-anchor:top" o:gfxdata="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" filled="f" stroked="f">
               <v:textbox inset="0,0,0,0">
                 <w:txbxContent>
                   <w:p>
@@ -5572,14 +5738,12 @@
                         <w:lang w:val="en-IN"/>
                       </w:rPr>
                     </w:pPr>
-                    <w:proofErr w:type="spellStart"/>
                     <w:r>
                       <w:rPr>
                         <w:lang w:val="en-IN"/>
                       </w:rPr>
                       <w:t>HealthApp</w:t>
                     </w:r>
-                    <w:proofErr w:type="spellEnd"/>
                     <w:r>
                       <w:rPr>
                         <w:lang w:val="en-IN"/>
